--- a/word/documentação.docx
+++ b/word/documentação.docx
@@ -3456,29 +3456,21 @@
           </w:hyperlink>
         </w:p>
         <w:p>
+          <w:pPr>
+            <w:sectPr>
+              <w:headerReference w:type="default" r:id="rId9"/>
+              <w:pgSz w:w="11906" w:h="16838"/>
+              <w:pgMar w:top="1701" w:right="1134" w:bottom="1134" w:left="1701" w:header="709" w:footer="709" w:gutter="0"/>
+              <w:pgNumType w:start="1"/>
+              <w:cols w:space="720"/>
+            </w:sectPr>
+          </w:pPr>
           <w:r>
             <w:fldChar w:fldCharType="end"/>
           </w:r>
         </w:p>
       </w:sdtContent>
     </w:sdt>
-    <w:p>
-      <w:pPr>
-        <w:rPr>
-          <w:rFonts w:ascii="Arial" w:eastAsia="Arial" w:hAnsi="Arial" w:cs="Arial"/>
-          <w:b/>
-          <w:sz w:val="28"/>
-          <w:szCs w:val="28"/>
-        </w:rPr>
-        <w:sectPr>
-          <w:headerReference w:type="default" r:id="rId8"/>
-          <w:pgSz w:w="11906" w:h="16838"/>
-          <w:pgMar w:top="1701" w:right="1134" w:bottom="1134" w:left="1701" w:header="709" w:footer="709" w:gutter="0"/>
-          <w:pgNumType w:start="1"/>
-          <w:cols w:space="720"/>
-        </w:sectPr>
-      </w:pPr>
-    </w:p>
     <w:p>
       <w:pPr>
         <w:rPr>
@@ -5543,6 +5535,9 @@
     </w:p>
     <w:p>
       <w:pPr>
+        <w:spacing w:after="120" w:line="360" w:lineRule="auto"/>
+        <w:ind w:firstLine="426"/>
+        <w:jc w:val="both"/>
         <w:rPr>
           <w:rFonts w:ascii="Arial" w:eastAsia="Arial" w:hAnsi="Arial" w:cs="Arial"/>
           <w:sz w:val="24"/>
@@ -5591,7 +5586,7 @@
                     <pic:cNvPicPr preferRelativeResize="0"/>
                   </pic:nvPicPr>
                   <pic:blipFill>
-                    <a:blip r:embed="rId9"/>
+                    <a:blip r:embed="rId10"/>
                     <a:srcRect/>
                     <a:stretch>
                       <a:fillRect/>
@@ -5644,14 +5639,40 @@
     </w:p>
     <w:p>
       <w:pPr>
-        <w:spacing w:before="240" w:after="240"/>
-        <w:ind w:left="-280"/>
-        <w:rPr>
-          <w:rFonts w:ascii="Arial" w:eastAsia="Arial" w:hAnsi="Arial" w:cs="Arial"/>
-          <w:sz w:val="24"/>
-          <w:szCs w:val="24"/>
-        </w:rPr>
-      </w:pPr>
+        <w:spacing w:after="120" w:line="360" w:lineRule="auto"/>
+        <w:ind w:firstLine="426"/>
+        <w:rPr>
+          <w:rFonts w:ascii="Arial" w:eastAsia="Arial" w:hAnsi="Arial" w:cs="Arial"/>
+          <w:sz w:val="24"/>
+          <w:szCs w:val="24"/>
+        </w:rPr>
+      </w:pPr>
+      <w:r>
+        <w:rPr>
+          <w:rFonts w:ascii="Arial" w:eastAsia="Arial" w:hAnsi="Arial" w:cs="Arial"/>
+          <w:sz w:val="24"/>
+          <w:szCs w:val="24"/>
+        </w:rPr>
+        <w:t>A publicação de nosso site será feita através de divulgações nas redes sociais da marca (</w:t>
+      </w:r>
+      <w:proofErr w:type="spellStart"/>
+      <w:r>
+        <w:rPr>
+          <w:rFonts w:ascii="Arial" w:eastAsia="Arial" w:hAnsi="Arial" w:cs="Arial"/>
+          <w:sz w:val="24"/>
+          <w:szCs w:val="24"/>
+        </w:rPr>
+        <w:t>Easy</w:t>
+      </w:r>
+      <w:proofErr w:type="spellEnd"/>
+      <w:r>
+        <w:rPr>
+          <w:rFonts w:ascii="Arial" w:eastAsia="Arial" w:hAnsi="Arial" w:cs="Arial"/>
+          <w:sz w:val="24"/>
+          <w:szCs w:val="24"/>
+        </w:rPr>
+        <w:t xml:space="preserve"> Sneakers), </w:t>
+      </w:r>
       <w:proofErr w:type="gramStart"/>
       <w:r>
         <w:rPr>
@@ -5659,35 +5680,9 @@
           <w:sz w:val="24"/>
           <w:szCs w:val="24"/>
         </w:rPr>
-        <w:t>A  publicação</w:t>
+        <w:t>anúncios e etc.</w:t>
       </w:r>
       <w:proofErr w:type="gramEnd"/>
-      <w:r>
-        <w:rPr>
-          <w:rFonts w:ascii="Arial" w:eastAsia="Arial" w:hAnsi="Arial" w:cs="Arial"/>
-          <w:sz w:val="24"/>
-          <w:szCs w:val="24"/>
-        </w:rPr>
-        <w:t xml:space="preserve"> de nosso site será feita através de divulgações nas redes sociais da marca (</w:t>
-      </w:r>
-      <w:proofErr w:type="spellStart"/>
-      <w:r>
-        <w:rPr>
-          <w:rFonts w:ascii="Arial" w:eastAsia="Arial" w:hAnsi="Arial" w:cs="Arial"/>
-          <w:sz w:val="24"/>
-          <w:szCs w:val="24"/>
-        </w:rPr>
-        <w:t>Easy</w:t>
-      </w:r>
-      <w:proofErr w:type="spellEnd"/>
-      <w:r>
-        <w:rPr>
-          <w:rFonts w:ascii="Arial" w:eastAsia="Arial" w:hAnsi="Arial" w:cs="Arial"/>
-          <w:sz w:val="24"/>
-          <w:szCs w:val="24"/>
-        </w:rPr>
-        <w:t xml:space="preserve"> Sneakers), anúncios e etc.</w:t>
-      </w:r>
     </w:p>
     <w:p>
       <w:pPr>
@@ -5745,7 +5740,7 @@
                     <pic:cNvPicPr preferRelativeResize="0"/>
                   </pic:nvPicPr>
                   <pic:blipFill>
-                    <a:blip r:embed="rId10"/>
+                    <a:blip r:embed="rId11"/>
                     <a:srcRect/>
                     <a:stretch>
                       <a:fillRect/>
@@ -5785,7 +5780,7 @@
                     <pic:cNvPicPr preferRelativeResize="0"/>
                   </pic:nvPicPr>
                   <pic:blipFill>
-                    <a:blip r:embed="rId11"/>
+                    <a:blip r:embed="rId12"/>
                     <a:srcRect/>
                     <a:stretch>
                       <a:fillRect/>
@@ -5810,7 +5805,9 @@
     </w:p>
     <w:p>
       <w:pPr>
-        <w:ind w:left="720"/>
+        <w:spacing w:after="120" w:line="360" w:lineRule="auto"/>
+        <w:ind w:firstLine="426"/>
+        <w:jc w:val="both"/>
         <w:rPr>
           <w:rFonts w:ascii="Arial" w:eastAsia="Arial" w:hAnsi="Arial" w:cs="Arial"/>
           <w:sz w:val="24"/>
@@ -5874,7 +5871,67 @@
       <w:bookmarkEnd w:id="35"/>
       <w:r>
         <w:lastRenderedPageBreak/>
-        <w:t>5 CONSIDERAÇÕES FINAIS</w:t>
+        <w:t>CONSIDERAÇÕES FINAIS</w:t>
+      </w:r>
+    </w:p>
+    <w:p>
+      <w:pPr>
+        <w:spacing w:after="120" w:line="360" w:lineRule="auto"/>
+        <w:ind w:firstLine="426"/>
+        <w:jc w:val="both"/>
+        <w:rPr>
+          <w:rFonts w:ascii="Arial" w:hAnsi="Arial" w:cs="Arial"/>
+          <w:sz w:val="24"/>
+          <w:szCs w:val="24"/>
+        </w:rPr>
+      </w:pPr>
+      <w:r>
+        <w:rPr>
+          <w:rFonts w:ascii="Arial" w:hAnsi="Arial" w:cs="Arial"/>
+          <w:sz w:val="24"/>
+          <w:szCs w:val="24"/>
+        </w:rPr>
+        <w:t xml:space="preserve">Na finalização do projeto, o resultado saiu como esperávamos para o momento, mas ainda tínhamos muitas ideias em mente, o pensamento do grupo em geral era criar um site com fácil acesso, fornecendo produtos de ótimas qualidades e preço justo para os clientes, visando satisfazer e conquistar o cliente com o marketing. </w:t>
+      </w:r>
+    </w:p>
+    <w:p>
+      <w:pPr>
+        <w:spacing w:after="120" w:line="360" w:lineRule="auto"/>
+        <w:ind w:firstLine="426"/>
+        <w:jc w:val="both"/>
+        <w:rPr>
+          <w:rFonts w:ascii="Arial" w:hAnsi="Arial" w:cs="Arial"/>
+          <w:sz w:val="24"/>
+          <w:szCs w:val="24"/>
+        </w:rPr>
+      </w:pPr>
+      <w:r>
+        <w:rPr>
+          <w:rFonts w:ascii="Arial" w:hAnsi="Arial" w:cs="Arial"/>
+          <w:sz w:val="24"/>
+          <w:szCs w:val="24"/>
+        </w:rPr>
+        <w:t xml:space="preserve">Uma das maiores importâncias é prezar pelo custo-benefício de produtos de difícil acesso, as vezes sendo impossível de encontrar em grandes redes. Implementar um sistema de segurança com forma de pagamento seguro, implementar carrinho de compras, implementar um sistema que organize um relatório mensal nas vendas e pedidos realizados. </w:t>
+      </w:r>
+    </w:p>
+    <w:p>
+      <w:pPr>
+        <w:spacing w:after="120" w:line="360" w:lineRule="auto"/>
+        <w:ind w:firstLine="426"/>
+        <w:jc w:val="both"/>
+        <w:rPr>
+          <w:rFonts w:ascii="Arial" w:hAnsi="Arial" w:cs="Arial"/>
+          <w:sz w:val="24"/>
+          <w:szCs w:val="24"/>
+        </w:rPr>
+      </w:pPr>
+      <w:r>
+        <w:rPr>
+          <w:rFonts w:ascii="Arial" w:hAnsi="Arial" w:cs="Arial"/>
+          <w:sz w:val="24"/>
+          <w:szCs w:val="24"/>
+        </w:rPr>
+        <w:t>Para a continuidade do projeto, temos em mente o seguinte pensamento: prosseguir com a loja, sempre buscando melhorias tanto nos produtos, quanto no sistema, procurando expandir cada vez mais o negócio utilizando da estratégia de marketing.</w:t>
       </w:r>
     </w:p>
     <w:p>
@@ -8058,7 +8115,7 @@
         </w:rPr>
         <w:t>&lt;</w:t>
       </w:r>
-      <w:hyperlink r:id="rId12">
+      <w:hyperlink r:id="rId13">
         <w:r>
           <w:rPr>
             <w:rFonts w:ascii="Arial" w:eastAsia="Arial" w:hAnsi="Arial" w:cs="Arial"/>
@@ -8329,7 +8386,7 @@
       </w:r>
     </w:p>
     <w:sectPr>
-      <w:headerReference w:type="default" r:id="rId13"/>
+      <w:headerReference w:type="default" r:id="rId14"/>
       <w:pgSz w:w="11906" w:h="16838"/>
       <w:pgMar w:top="1701" w:right="1134" w:bottom="1134" w:left="1701" w:header="709" w:footer="709" w:gutter="0"/>
       <w:pgNumType w:start="7"/>
@@ -9867,12 +9924,24 @@
 </file>
 
 <file path=customXml/item1.xml><?xml version="1.0" encoding="utf-8"?>
+<b:Sources xmlns:b="http://schemas.openxmlformats.org/officeDocument/2006/bibliography" xmlns="http://schemas.openxmlformats.org/officeDocument/2006/bibliography" SelectedStyle="\APASixthEditionOfficeOnline.xsl" StyleName="APA" Version="6"/>
+</file>
+
+<file path=customXml/item2.xml><?xml version="1.0" encoding="utf-8"?>
 <go:gDocsCustomXmlDataStorage xmlns:go="http://customooxmlschemas.google.com/" xmlns:r="http://schemas.openxmlformats.org/officeDocument/2006/relationships">
   <go:docsCustomData xmlns:go="http://customooxmlschemas.google.com/" roundtripDataSignature="AMtx7mh5R8gdN/Qptct8MOfBf4BCOC0bNw==">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</go:docsCustomData>
 </go:gDocsCustomXmlDataStorage>
 </file>
 
 <file path=customXml/itemProps1.xml><?xml version="1.0" encoding="utf-8"?>
+<ds:datastoreItem xmlns:ds="http://schemas.openxmlformats.org/officeDocument/2006/customXml" ds:itemID="{F0EB648A-E9DD-4A20-9A48-DA8D4DED42D5}">
+  <ds:schemaRefs>
+    <ds:schemaRef ds:uri="http://schemas.openxmlformats.org/officeDocument/2006/bibliography"/>
+  </ds:schemaRefs>
+</ds:datastoreItem>
+</file>
+
+<file path=customXml/itemProps2.xml><?xml version="1.0" encoding="utf-8"?>
 <ds:datastoreItem xmlns:ds="http://schemas.openxmlformats.org/officeDocument/2006/customXml" ds:itemID="{11111111-1234-1234-1234-123412341234}">
   <ds:schemaRefs>
     <ds:schemaRef ds:uri="http://customooxmlschemas.google.com/"/>
